--- a/dokumentacja/MAS_20C_Siedlecki_Adam_25300.docx
+++ b/dokumentacja/MAS_20C_Siedlecki_Adam_25300.docx
@@ -737,6 +737,9 @@
         </w:sectPr>
       </w:pPr>
       <w:r>
+        <w:rPr>
+          <w:noProof/>
+        </w:rPr>
         <w:drawing>
           <wp:inline distT="0" distB="0" distL="0" distR="0" wp14:anchorId="5305F5B1" wp14:editId="008D6099">
             <wp:extent cx="9204181" cy="4686300"/>
@@ -792,6 +795,9 @@
     </w:p>
     <w:p>
       <w:r>
+        <w:rPr>
+          <w:noProof/>
+        </w:rPr>
         <w:drawing>
           <wp:inline distT="0" distB="0" distL="0" distR="0" wp14:anchorId="639164B3" wp14:editId="29B99961">
             <wp:extent cx="5760720" cy="3528695"/>
@@ -839,12 +845,404 @@
     <w:p>
       <w:pPr>
         <w:pStyle w:val="Nagwek1"/>
-      </w:pPr>
-      <w:r>
+        <w:pageBreakBefore/>
+        <w:ind w:left="431" w:hanging="431"/>
+      </w:pPr>
+      <w:r>
+        <w:lastRenderedPageBreak/>
         <w:t>Diagram interakcji (sekwencji) dla przypadku użycia sprzedaż leku</w:t>
       </w:r>
     </w:p>
     <w:p/>
+    <w:p>
+      <w:r>
+        <w:drawing>
+          <wp:inline distT="0" distB="0" distL="0" distR="0" wp14:anchorId="52468A45" wp14:editId="79461106">
+            <wp:extent cx="5760720" cy="6371590"/>
+            <wp:effectExtent l="0" t="0" r="0" b="0"/>
+            <wp:docPr id="1470553700" name="Grafika 1"/>
+            <wp:cNvGraphicFramePr>
+              <a:graphicFrameLocks xmlns:a="http://schemas.openxmlformats.org/drawingml/2006/main" noChangeAspect="1"/>
+            </wp:cNvGraphicFramePr>
+            <a:graphic xmlns:a="http://schemas.openxmlformats.org/drawingml/2006/main">
+              <a:graphicData uri="http://schemas.openxmlformats.org/drawingml/2006/picture">
+                <pic:pic xmlns:pic="http://schemas.openxmlformats.org/drawingml/2006/picture">
+                  <pic:nvPicPr>
+                    <pic:cNvPr id="1470553700" name=""/>
+                    <pic:cNvPicPr/>
+                  </pic:nvPicPr>
+                  <pic:blipFill>
+                    <a:blip r:embed="rId16">
+                      <a:extLst>
+                        <a:ext uri="{96DAC541-7B7A-43D3-8B79-37D633B846F1}">
+                          <asvg:svgBlip xmlns:asvg="http://schemas.microsoft.com/office/drawing/2016/SVG/main" r:embed="rId17"/>
+                        </a:ext>
+                      </a:extLst>
+                    </a:blip>
+                    <a:stretch>
+                      <a:fillRect/>
+                    </a:stretch>
+                  </pic:blipFill>
+                  <pic:spPr>
+                    <a:xfrm>
+                      <a:off x="0" y="0"/>
+                      <a:ext cx="5760720" cy="6371590"/>
+                    </a:xfrm>
+                    <a:prstGeom prst="rect">
+                      <a:avLst/>
+                    </a:prstGeom>
+                  </pic:spPr>
+                </pic:pic>
+              </a:graphicData>
+            </a:graphic>
+          </wp:inline>
+        </w:drawing>
+      </w:r>
+    </w:p>
+    <w:p/>
+    <w:p>
+      <w:pPr>
+        <w:pStyle w:val="Nagwek1"/>
+      </w:pPr>
+      <w:r>
+        <w:t>Projekt GUI</w:t>
+      </w:r>
+    </w:p>
+    <w:p/>
+    <w:p>
+      <w:r>
+        <w:lastRenderedPageBreak/>
+        <w:drawing>
+          <wp:inline distT="0" distB="0" distL="0" distR="0" wp14:anchorId="4175E2CD" wp14:editId="34695539">
+            <wp:extent cx="5045529" cy="3781366"/>
+            <wp:effectExtent l="0" t="0" r="3175" b="0"/>
+            <wp:docPr id="164750358" name="Grafika 1"/>
+            <wp:cNvGraphicFramePr>
+              <a:graphicFrameLocks xmlns:a="http://schemas.openxmlformats.org/drawingml/2006/main" noChangeAspect="1"/>
+            </wp:cNvGraphicFramePr>
+            <a:graphic xmlns:a="http://schemas.openxmlformats.org/drawingml/2006/main">
+              <a:graphicData uri="http://schemas.openxmlformats.org/drawingml/2006/picture">
+                <pic:pic xmlns:pic="http://schemas.openxmlformats.org/drawingml/2006/picture">
+                  <pic:nvPicPr>
+                    <pic:cNvPr id="164750358" name=""/>
+                    <pic:cNvPicPr/>
+                  </pic:nvPicPr>
+                  <pic:blipFill>
+                    <a:blip r:embed="rId18">
+                      <a:extLst>
+                        <a:ext uri="{96DAC541-7B7A-43D3-8B79-37D633B846F1}">
+                          <asvg:svgBlip xmlns:asvg="http://schemas.microsoft.com/office/drawing/2016/SVG/main" r:embed="rId19"/>
+                        </a:ext>
+                      </a:extLst>
+                    </a:blip>
+                    <a:stretch>
+                      <a:fillRect/>
+                    </a:stretch>
+                  </pic:blipFill>
+                  <pic:spPr>
+                    <a:xfrm>
+                      <a:off x="0" y="0"/>
+                      <a:ext cx="5049295" cy="3784188"/>
+                    </a:xfrm>
+                    <a:prstGeom prst="rect">
+                      <a:avLst/>
+                    </a:prstGeom>
+                  </pic:spPr>
+                </pic:pic>
+              </a:graphicData>
+            </a:graphic>
+          </wp:inline>
+        </w:drawing>
+      </w:r>
+    </w:p>
+    <w:p/>
+    <w:p>
+      <w:r>
+        <w:drawing>
+          <wp:inline distT="0" distB="0" distL="0" distR="0" wp14:anchorId="620F7051" wp14:editId="49295B7B">
+            <wp:extent cx="5063805" cy="3761014"/>
+            <wp:effectExtent l="0" t="0" r="3810" b="0"/>
+            <wp:docPr id="1201544953" name="Grafika 1"/>
+            <wp:cNvGraphicFramePr>
+              <a:graphicFrameLocks xmlns:a="http://schemas.openxmlformats.org/drawingml/2006/main" noChangeAspect="1"/>
+            </wp:cNvGraphicFramePr>
+            <a:graphic xmlns:a="http://schemas.openxmlformats.org/drawingml/2006/main">
+              <a:graphicData uri="http://schemas.openxmlformats.org/drawingml/2006/picture">
+                <pic:pic xmlns:pic="http://schemas.openxmlformats.org/drawingml/2006/picture">
+                  <pic:nvPicPr>
+                    <pic:cNvPr id="1201544953" name=""/>
+                    <pic:cNvPicPr/>
+                  </pic:nvPicPr>
+                  <pic:blipFill>
+                    <a:blip r:embed="rId20">
+                      <a:extLst>
+                        <a:ext uri="{96DAC541-7B7A-43D3-8B79-37D633B846F1}">
+                          <asvg:svgBlip xmlns:asvg="http://schemas.microsoft.com/office/drawing/2016/SVG/main" r:embed="rId21"/>
+                        </a:ext>
+                      </a:extLst>
+                    </a:blip>
+                    <a:stretch>
+                      <a:fillRect/>
+                    </a:stretch>
+                  </pic:blipFill>
+                  <pic:spPr>
+                    <a:xfrm>
+                      <a:off x="0" y="0"/>
+                      <a:ext cx="5083507" cy="3775647"/>
+                    </a:xfrm>
+                    <a:prstGeom prst="rect">
+                      <a:avLst/>
+                    </a:prstGeom>
+                  </pic:spPr>
+                </pic:pic>
+              </a:graphicData>
+            </a:graphic>
+          </wp:inline>
+        </w:drawing>
+      </w:r>
+    </w:p>
+    <w:p>
+      <w:r>
+        <w:lastRenderedPageBreak/>
+        <w:drawing>
+          <wp:inline distT="0" distB="0" distL="0" distR="0" wp14:anchorId="6434806F" wp14:editId="36163ECC">
+            <wp:extent cx="5067300" cy="3990946"/>
+            <wp:effectExtent l="0" t="0" r="0" b="0"/>
+            <wp:docPr id="1870589368" name="Grafika 1"/>
+            <wp:cNvGraphicFramePr>
+              <a:graphicFrameLocks xmlns:a="http://schemas.openxmlformats.org/drawingml/2006/main" noChangeAspect="1"/>
+            </wp:cNvGraphicFramePr>
+            <a:graphic xmlns:a="http://schemas.openxmlformats.org/drawingml/2006/main">
+              <a:graphicData uri="http://schemas.openxmlformats.org/drawingml/2006/picture">
+                <pic:pic xmlns:pic="http://schemas.openxmlformats.org/drawingml/2006/picture">
+                  <pic:nvPicPr>
+                    <pic:cNvPr id="1870589368" name=""/>
+                    <pic:cNvPicPr/>
+                  </pic:nvPicPr>
+                  <pic:blipFill>
+                    <a:blip r:embed="rId22">
+                      <a:extLst>
+                        <a:ext uri="{96DAC541-7B7A-43D3-8B79-37D633B846F1}">
+                          <asvg:svgBlip xmlns:asvg="http://schemas.microsoft.com/office/drawing/2016/SVG/main" r:embed="rId23"/>
+                        </a:ext>
+                      </a:extLst>
+                    </a:blip>
+                    <a:stretch>
+                      <a:fillRect/>
+                    </a:stretch>
+                  </pic:blipFill>
+                  <pic:spPr>
+                    <a:xfrm>
+                      <a:off x="0" y="0"/>
+                      <a:ext cx="5073728" cy="3996009"/>
+                    </a:xfrm>
+                    <a:prstGeom prst="rect">
+                      <a:avLst/>
+                    </a:prstGeom>
+                  </pic:spPr>
+                </pic:pic>
+              </a:graphicData>
+            </a:graphic>
+          </wp:inline>
+        </w:drawing>
+      </w:r>
+    </w:p>
+    <w:p/>
+    <w:p>
+      <w:r>
+        <w:drawing>
+          <wp:inline distT="0" distB="0" distL="0" distR="0" wp14:anchorId="30292147" wp14:editId="17D09D5C">
+            <wp:extent cx="5094023" cy="3950788"/>
+            <wp:effectExtent l="0" t="0" r="0" b="0"/>
+            <wp:docPr id="693041658" name="Grafika 1"/>
+            <wp:cNvGraphicFramePr>
+              <a:graphicFrameLocks xmlns:a="http://schemas.openxmlformats.org/drawingml/2006/main" noChangeAspect="1"/>
+            </wp:cNvGraphicFramePr>
+            <a:graphic xmlns:a="http://schemas.openxmlformats.org/drawingml/2006/main">
+              <a:graphicData uri="http://schemas.openxmlformats.org/drawingml/2006/picture">
+                <pic:pic xmlns:pic="http://schemas.openxmlformats.org/drawingml/2006/picture">
+                  <pic:nvPicPr>
+                    <pic:cNvPr id="693041658" name=""/>
+                    <pic:cNvPicPr/>
+                  </pic:nvPicPr>
+                  <pic:blipFill>
+                    <a:blip r:embed="rId24">
+                      <a:extLst>
+                        <a:ext uri="{96DAC541-7B7A-43D3-8B79-37D633B846F1}">
+                          <asvg:svgBlip xmlns:asvg="http://schemas.microsoft.com/office/drawing/2016/SVG/main" r:embed="rId25"/>
+                        </a:ext>
+                      </a:extLst>
+                    </a:blip>
+                    <a:stretch>
+                      <a:fillRect/>
+                    </a:stretch>
+                  </pic:blipFill>
+                  <pic:spPr>
+                    <a:xfrm>
+                      <a:off x="0" y="0"/>
+                      <a:ext cx="5110925" cy="3963897"/>
+                    </a:xfrm>
+                    <a:prstGeom prst="rect">
+                      <a:avLst/>
+                    </a:prstGeom>
+                  </pic:spPr>
+                </pic:pic>
+              </a:graphicData>
+            </a:graphic>
+          </wp:inline>
+        </w:drawing>
+      </w:r>
+    </w:p>
+    <w:p>
+      <w:r>
+        <w:lastRenderedPageBreak/>
+        <w:drawing>
+          <wp:inline distT="0" distB="0" distL="0" distR="0" wp14:anchorId="0166D953" wp14:editId="6E5E88B0">
+            <wp:extent cx="5145149" cy="3821430"/>
+            <wp:effectExtent l="0" t="0" r="0" b="7620"/>
+            <wp:docPr id="1978402839" name="Grafika 1"/>
+            <wp:cNvGraphicFramePr>
+              <a:graphicFrameLocks xmlns:a="http://schemas.openxmlformats.org/drawingml/2006/main" noChangeAspect="1"/>
+            </wp:cNvGraphicFramePr>
+            <a:graphic xmlns:a="http://schemas.openxmlformats.org/drawingml/2006/main">
+              <a:graphicData uri="http://schemas.openxmlformats.org/drawingml/2006/picture">
+                <pic:pic xmlns:pic="http://schemas.openxmlformats.org/drawingml/2006/picture">
+                  <pic:nvPicPr>
+                    <pic:cNvPr id="1978402839" name=""/>
+                    <pic:cNvPicPr/>
+                  </pic:nvPicPr>
+                  <pic:blipFill>
+                    <a:blip r:embed="rId26">
+                      <a:extLst>
+                        <a:ext uri="{96DAC541-7B7A-43D3-8B79-37D633B846F1}">
+                          <asvg:svgBlip xmlns:asvg="http://schemas.microsoft.com/office/drawing/2016/SVG/main" r:embed="rId27"/>
+                        </a:ext>
+                      </a:extLst>
+                    </a:blip>
+                    <a:stretch>
+                      <a:fillRect/>
+                    </a:stretch>
+                  </pic:blipFill>
+                  <pic:spPr>
+                    <a:xfrm>
+                      <a:off x="0" y="0"/>
+                      <a:ext cx="5158886" cy="3831633"/>
+                    </a:xfrm>
+                    <a:prstGeom prst="rect">
+                      <a:avLst/>
+                    </a:prstGeom>
+                  </pic:spPr>
+                </pic:pic>
+              </a:graphicData>
+            </a:graphic>
+          </wp:inline>
+        </w:drawing>
+      </w:r>
+    </w:p>
+    <w:p>
+      <w:r>
+        <w:drawing>
+          <wp:inline distT="0" distB="0" distL="0" distR="0" wp14:anchorId="7BE49663" wp14:editId="10174B20">
+            <wp:extent cx="5148395" cy="3935639"/>
+            <wp:effectExtent l="0" t="0" r="0" b="8255"/>
+            <wp:docPr id="2132683281" name="Grafika 1"/>
+            <wp:cNvGraphicFramePr>
+              <a:graphicFrameLocks xmlns:a="http://schemas.openxmlformats.org/drawingml/2006/main" noChangeAspect="1"/>
+            </wp:cNvGraphicFramePr>
+            <a:graphic xmlns:a="http://schemas.openxmlformats.org/drawingml/2006/main">
+              <a:graphicData uri="http://schemas.openxmlformats.org/drawingml/2006/picture">
+                <pic:pic xmlns:pic="http://schemas.openxmlformats.org/drawingml/2006/picture">
+                  <pic:nvPicPr>
+                    <pic:cNvPr id="2132683281" name=""/>
+                    <pic:cNvPicPr/>
+                  </pic:nvPicPr>
+                  <pic:blipFill>
+                    <a:blip r:embed="rId28">
+                      <a:extLst>
+                        <a:ext uri="{96DAC541-7B7A-43D3-8B79-37D633B846F1}">
+                          <asvg:svgBlip xmlns:asvg="http://schemas.microsoft.com/office/drawing/2016/SVG/main" r:embed="rId29"/>
+                        </a:ext>
+                      </a:extLst>
+                    </a:blip>
+                    <a:stretch>
+                      <a:fillRect/>
+                    </a:stretch>
+                  </pic:blipFill>
+                  <pic:spPr>
+                    <a:xfrm>
+                      <a:off x="0" y="0"/>
+                      <a:ext cx="5164418" cy="3947888"/>
+                    </a:xfrm>
+                    <a:prstGeom prst="rect">
+                      <a:avLst/>
+                    </a:prstGeom>
+                  </pic:spPr>
+                </pic:pic>
+              </a:graphicData>
+            </a:graphic>
+          </wp:inline>
+        </w:drawing>
+      </w:r>
+    </w:p>
+    <w:p>
+      <w:r>
+        <w:lastRenderedPageBreak/>
+        <w:drawing>
+          <wp:inline distT="0" distB="0" distL="0" distR="0" wp14:anchorId="12C39B68" wp14:editId="36F23457">
+            <wp:extent cx="5189839" cy="3908969"/>
+            <wp:effectExtent l="0" t="0" r="0" b="0"/>
+            <wp:docPr id="412341764" name="Grafika 1"/>
+            <wp:cNvGraphicFramePr>
+              <a:graphicFrameLocks xmlns:a="http://schemas.openxmlformats.org/drawingml/2006/main" noChangeAspect="1"/>
+            </wp:cNvGraphicFramePr>
+            <a:graphic xmlns:a="http://schemas.openxmlformats.org/drawingml/2006/main">
+              <a:graphicData uri="http://schemas.openxmlformats.org/drawingml/2006/picture">
+                <pic:pic xmlns:pic="http://schemas.openxmlformats.org/drawingml/2006/picture">
+                  <pic:nvPicPr>
+                    <pic:cNvPr id="412341764" name=""/>
+                    <pic:cNvPicPr/>
+                  </pic:nvPicPr>
+                  <pic:blipFill>
+                    <a:blip r:embed="rId30">
+                      <a:extLst>
+                        <a:ext uri="{96DAC541-7B7A-43D3-8B79-37D633B846F1}">
+                          <asvg:svgBlip xmlns:asvg="http://schemas.microsoft.com/office/drawing/2016/SVG/main" r:embed="rId31"/>
+                        </a:ext>
+                      </a:extLst>
+                    </a:blip>
+                    <a:stretch>
+                      <a:fillRect/>
+                    </a:stretch>
+                  </pic:blipFill>
+                  <pic:spPr>
+                    <a:xfrm>
+                      <a:off x="0" y="0"/>
+                      <a:ext cx="5202398" cy="3918428"/>
+                    </a:xfrm>
+                    <a:prstGeom prst="rect">
+                      <a:avLst/>
+                    </a:prstGeom>
+                  </pic:spPr>
+                </pic:pic>
+              </a:graphicData>
+            </a:graphic>
+          </wp:inline>
+        </w:drawing>
+      </w:r>
+    </w:p>
+    <w:p/>
+    <w:p/>
+    <w:p>
+      <w:pPr>
+        <w:pStyle w:val="Nagwek1"/>
+      </w:pPr>
+      <w:r>
+        <w:t xml:space="preserve"> </w:t>
+      </w:r>
+      <w:r>
+        <w:t>Omówienie skutków analizy dynamicznej</w:t>
+      </w:r>
+    </w:p>
     <w:p/>
     <w:sectPr>
       <w:pgSz w:w="11906" w:h="16838"/>

--- a/dokumentacja/MAS_20C_Siedlecki_Adam_25300.docx
+++ b/dokumentacja/MAS_20C_Siedlecki_Adam_25300.docx
@@ -559,10 +559,10 @@
           <w:noProof/>
         </w:rPr>
         <w:drawing>
-          <wp:inline distT="0" distB="0" distL="0" distR="0" wp14:anchorId="694530D9" wp14:editId="3357F468">
-            <wp:extent cx="5760720" cy="4266565"/>
-            <wp:effectExtent l="0" t="0" r="0" b="635"/>
-            <wp:docPr id="1233559528" name="Grafika 1"/>
+          <wp:inline distT="0" distB="0" distL="0" distR="0" wp14:anchorId="524215DE" wp14:editId="7A730AD3">
+            <wp:extent cx="5760720" cy="4284980"/>
+            <wp:effectExtent l="0" t="0" r="0" b="1270"/>
+            <wp:docPr id="2032619548" name="Grafika 1"/>
             <wp:cNvGraphicFramePr>
               <a:graphicFrameLocks xmlns:a="http://schemas.openxmlformats.org/drawingml/2006/main" noChangeAspect="1"/>
             </wp:cNvGraphicFramePr>
@@ -570,7 +570,7 @@
               <a:graphicData uri="http://schemas.openxmlformats.org/drawingml/2006/picture">
                 <pic:pic xmlns:pic="http://schemas.openxmlformats.org/drawingml/2006/picture">
                   <pic:nvPicPr>
-                    <pic:cNvPr id="1233559528" name=""/>
+                    <pic:cNvPr id="2032619548" name=""/>
                     <pic:cNvPicPr/>
                   </pic:nvPicPr>
                   <pic:blipFill>
@@ -588,7 +588,7 @@
                   <pic:spPr>
                     <a:xfrm>
                       <a:off x="0" y="0"/>
-                      <a:ext cx="5760720" cy="4266565"/>
+                      <a:ext cx="5760720" cy="4284980"/>
                     </a:xfrm>
                     <a:prstGeom prst="rect">
                       <a:avLst/>
@@ -616,10 +616,10 @@
           <w:noProof/>
         </w:rPr>
         <w:drawing>
-          <wp:inline distT="0" distB="0" distL="0" distR="0" wp14:anchorId="7D3A6233" wp14:editId="04BF7BBF">
-            <wp:extent cx="5760720" cy="4160520"/>
-            <wp:effectExtent l="0" t="0" r="0" b="0"/>
-            <wp:docPr id="686994179" name="Grafika 1"/>
+          <wp:inline distT="0" distB="0" distL="0" distR="0" wp14:anchorId="2385AA37" wp14:editId="19E42909">
+            <wp:extent cx="5760720" cy="4335145"/>
+            <wp:effectExtent l="0" t="0" r="0" b="8255"/>
+            <wp:docPr id="749075195" name="Grafika 1"/>
             <wp:cNvGraphicFramePr>
               <a:graphicFrameLocks xmlns:a="http://schemas.openxmlformats.org/drawingml/2006/main" noChangeAspect="1"/>
             </wp:cNvGraphicFramePr>
@@ -627,7 +627,7 @@
               <a:graphicData uri="http://schemas.openxmlformats.org/drawingml/2006/picture">
                 <pic:pic xmlns:pic="http://schemas.openxmlformats.org/drawingml/2006/picture">
                   <pic:nvPicPr>
-                    <pic:cNvPr id="686994179" name=""/>
+                    <pic:cNvPr id="749075195" name=""/>
                     <pic:cNvPicPr/>
                   </pic:nvPicPr>
                   <pic:blipFill>
@@ -645,7 +645,7 @@
                   <pic:spPr>
                     <a:xfrm>
                       <a:off x="0" y="0"/>
-                      <a:ext cx="5760720" cy="4160520"/>
+                      <a:ext cx="5760720" cy="4335145"/>
                     </a:xfrm>
                     <a:prstGeom prst="rect">
                       <a:avLst/>
@@ -856,6 +856,9 @@
     <w:p/>
     <w:p>
       <w:r>
+        <w:rPr>
+          <w:noProof/>
+        </w:rPr>
         <w:drawing>
           <wp:inline distT="0" distB="0" distL="0" distR="0" wp14:anchorId="52468A45" wp14:editId="79461106">
             <wp:extent cx="5760720" cy="6371590"/>
@@ -911,6 +914,9 @@
     <w:p/>
     <w:p>
       <w:r>
+        <w:rPr>
+          <w:noProof/>
+        </w:rPr>
         <w:lastRenderedPageBreak/>
         <w:drawing>
           <wp:inline distT="0" distB="0" distL="0" distR="0" wp14:anchorId="4175E2CD" wp14:editId="34695539">
@@ -958,6 +964,9 @@
     <w:p/>
     <w:p>
       <w:r>
+        <w:rPr>
+          <w:noProof/>
+        </w:rPr>
         <w:drawing>
           <wp:inline distT="0" distB="0" distL="0" distR="0" wp14:anchorId="620F7051" wp14:editId="49295B7B">
             <wp:extent cx="5063805" cy="3761014"/>
@@ -1003,6 +1012,9 @@
     </w:p>
     <w:p>
       <w:r>
+        <w:rPr>
+          <w:noProof/>
+        </w:rPr>
         <w:lastRenderedPageBreak/>
         <w:drawing>
           <wp:inline distT="0" distB="0" distL="0" distR="0" wp14:anchorId="6434806F" wp14:editId="36163ECC">
@@ -1050,6 +1062,9 @@
     <w:p/>
     <w:p>
       <w:r>
+        <w:rPr>
+          <w:noProof/>
+        </w:rPr>
         <w:drawing>
           <wp:inline distT="0" distB="0" distL="0" distR="0" wp14:anchorId="30292147" wp14:editId="17D09D5C">
             <wp:extent cx="5094023" cy="3950788"/>
@@ -1095,6 +1110,9 @@
     </w:p>
     <w:p>
       <w:r>
+        <w:rPr>
+          <w:noProof/>
+        </w:rPr>
         <w:lastRenderedPageBreak/>
         <w:drawing>
           <wp:inline distT="0" distB="0" distL="0" distR="0" wp14:anchorId="0166D953" wp14:editId="6E5E88B0">
@@ -1141,6 +1159,9 @@
     </w:p>
     <w:p>
       <w:r>
+        <w:rPr>
+          <w:noProof/>
+        </w:rPr>
         <w:drawing>
           <wp:inline distT="0" distB="0" distL="0" distR="0" wp14:anchorId="7BE49663" wp14:editId="10174B20">
             <wp:extent cx="5148395" cy="3935639"/>
@@ -1186,6 +1207,9 @@
     </w:p>
     <w:p>
       <w:r>
+        <w:rPr>
+          <w:noProof/>
+        </w:rPr>
         <w:lastRenderedPageBreak/>
         <w:drawing>
           <wp:inline distT="0" distB="0" distL="0" distR="0" wp14:anchorId="12C39B68" wp14:editId="36F23457">
@@ -1243,6 +1267,63 @@
         <w:t>Omówienie skutków analizy dynamicznej</w:t>
       </w:r>
     </w:p>
+    <w:p>
+      <w:r>
+        <w:t>Ze względu na konieczność implementacji i wybór języka Java oraz bazy relacyjnej, diagram projektowy został zmieniony względem analitycznego w następujący sposób:</w:t>
+      </w:r>
+    </w:p>
+    <w:p>
+      <w:pPr>
+        <w:pStyle w:val="Akapitzlist"/>
+        <w:numPr>
+          <w:ilvl w:val="0"/>
+          <w:numId w:val="5"/>
+        </w:numPr>
+      </w:pPr>
+      <w:r>
+        <w:t>Zostały dodane typy pól, korespondujące z typami znanymi w Java</w:t>
+      </w:r>
+    </w:p>
+    <w:p>
+      <w:pPr>
+        <w:pStyle w:val="Akapitzlist"/>
+        <w:numPr>
+          <w:ilvl w:val="0"/>
+          <w:numId w:val="5"/>
+        </w:numPr>
+      </w:pPr>
+      <w:r>
+        <w:t>Podklasy klasy Raport zostały usunięte, a w klasie bazowej pojawiło</w:t>
+      </w:r>
+      <w:r>
+        <w:t xml:space="preserve"> się pole „typ raportu”. Takie rozwiązanie jest łatwiejsze z punkty widzenia przechowywania raportów, ponieważ same w sobie nie różnią się znacznie (dla rocznych nie trzeba przechowywać miesiąca)</w:t>
+      </w:r>
+    </w:p>
+    <w:p>
+      <w:pPr>
+        <w:pStyle w:val="Akapitzlist"/>
+        <w:numPr>
+          <w:ilvl w:val="0"/>
+          <w:numId w:val="5"/>
+        </w:numPr>
+      </w:pPr>
+      <w:r>
+        <w:t xml:space="preserve">Podklasy klasy Pracownik zostały usunięte, dziedziczenie dynamiczne zostało zrealizowane jako </w:t>
+      </w:r>
+      <w:proofErr w:type="spellStart"/>
+      <w:r>
+        <w:t>enumset</w:t>
+      </w:r>
+      <w:proofErr w:type="spellEnd"/>
+      <w:r>
+        <w:t xml:space="preserve"> w środku klasy pracownik.</w:t>
+      </w:r>
+    </w:p>
+    <w:p>
+      <w:pPr>
+        <w:pStyle w:val="Akapitzlist"/>
+      </w:pPr>
+    </w:p>
     <w:p/>
     <w:sectPr>
       <w:pgSz w:w="11906" w:h="16838"/>
@@ -1580,7 +1661,7 @@
   <w:abstractNum w:abstractNumId="3" w15:restartNumberingAfterBreak="0">
     <w:nsid w:val="6A476898"/>
     <w:multiLevelType w:val="hybridMultilevel"/>
-    <w:tmpl w:val="CE761290"/>
+    <w:tmpl w:val="B71408DE"/>
     <w:lvl w:ilvl="0" w:tplc="04150001">
       <w:start w:val="1"/>
       <w:numFmt w:val="bullet"/>

--- a/dokumentacja/MAS_20C_Siedlecki_Adam_25300.docx
+++ b/dokumentacja/MAS_20C_Siedlecki_Adam_25300.docx
@@ -559,10 +559,10 @@
           <w:noProof/>
         </w:rPr>
         <w:drawing>
-          <wp:inline distT="0" distB="0" distL="0" distR="0" wp14:anchorId="524215DE" wp14:editId="7A730AD3">
-            <wp:extent cx="5760720" cy="4284980"/>
+          <wp:inline distT="0" distB="0" distL="0" distR="0" wp14:anchorId="54BFB401" wp14:editId="4A019D9C">
+            <wp:extent cx="5760720" cy="4494530"/>
             <wp:effectExtent l="0" t="0" r="0" b="1270"/>
-            <wp:docPr id="2032619548" name="Grafika 1"/>
+            <wp:docPr id="2036075953" name="Grafika 1"/>
             <wp:cNvGraphicFramePr>
               <a:graphicFrameLocks xmlns:a="http://schemas.openxmlformats.org/drawingml/2006/main" noChangeAspect="1"/>
             </wp:cNvGraphicFramePr>
@@ -570,7 +570,7 @@
               <a:graphicData uri="http://schemas.openxmlformats.org/drawingml/2006/picture">
                 <pic:pic xmlns:pic="http://schemas.openxmlformats.org/drawingml/2006/picture">
                   <pic:nvPicPr>
-                    <pic:cNvPr id="2032619548" name=""/>
+                    <pic:cNvPr id="2036075953" name=""/>
                     <pic:cNvPicPr/>
                   </pic:nvPicPr>
                   <pic:blipFill>
@@ -588,7 +588,7 @@
                   <pic:spPr>
                     <a:xfrm>
                       <a:off x="0" y="0"/>
-                      <a:ext cx="5760720" cy="4284980"/>
+                      <a:ext cx="5760720" cy="4494530"/>
                     </a:xfrm>
                     <a:prstGeom prst="rect">
                       <a:avLst/>

--- a/dokumentacja/MAS_20C_Siedlecki_Adam_25300.docx
+++ b/dokumentacja/MAS_20C_Siedlecki_Adam_25300.docx
@@ -301,15 +301,7 @@
     <w:p>
       <w:r>
         <w:lastRenderedPageBreak/>
-        <w:t xml:space="preserve">Raporty generowane w systemie powinny być </w:t>
-      </w:r>
-      <w:proofErr w:type="spellStart"/>
-      <w:r>
-        <w:t>persystowane</w:t>
-      </w:r>
-      <w:proofErr w:type="spellEnd"/>
-      <w:r>
-        <w:t>. Nie są znane wszystkie typy raportów.</w:t>
+        <w:t>Raporty generowane w systemie powinny być persystowane. Nie są znane wszystkie typy raportów.</w:t>
       </w:r>
     </w:p>
     <w:p>
@@ -616,10 +608,10 @@
           <w:noProof/>
         </w:rPr>
         <w:drawing>
-          <wp:inline distT="0" distB="0" distL="0" distR="0" wp14:anchorId="2385AA37" wp14:editId="19E42909">
-            <wp:extent cx="5760720" cy="4335145"/>
-            <wp:effectExtent l="0" t="0" r="0" b="8255"/>
-            <wp:docPr id="749075195" name="Grafika 1"/>
+          <wp:inline distT="0" distB="0" distL="0" distR="0" wp14:anchorId="2851CBFE" wp14:editId="3FA2BADD">
+            <wp:extent cx="5760720" cy="4269740"/>
+            <wp:effectExtent l="0" t="0" r="0" b="0"/>
+            <wp:docPr id="1729595337" name="Grafika 1"/>
             <wp:cNvGraphicFramePr>
               <a:graphicFrameLocks xmlns:a="http://schemas.openxmlformats.org/drawingml/2006/main" noChangeAspect="1"/>
             </wp:cNvGraphicFramePr>
@@ -627,7 +619,7 @@
               <a:graphicData uri="http://schemas.openxmlformats.org/drawingml/2006/picture">
                 <pic:pic xmlns:pic="http://schemas.openxmlformats.org/drawingml/2006/picture">
                   <pic:nvPicPr>
-                    <pic:cNvPr id="749075195" name=""/>
+                    <pic:cNvPr id="1729595337" name=""/>
                     <pic:cNvPicPr/>
                   </pic:nvPicPr>
                   <pic:blipFill>
@@ -645,7 +637,7 @@
                   <pic:spPr>
                     <a:xfrm>
                       <a:off x="0" y="0"/>
-                      <a:ext cx="5760720" cy="4335145"/>
+                      <a:ext cx="5760720" cy="4269740"/>
                     </a:xfrm>
                     <a:prstGeom prst="rect">
                       <a:avLst/>
@@ -1308,15 +1300,19 @@
         </w:numPr>
       </w:pPr>
       <w:r>
-        <w:t xml:space="preserve">Podklasy klasy Pracownik zostały usunięte, dziedziczenie dynamiczne zostało zrealizowane jako </w:t>
-      </w:r>
-      <w:proofErr w:type="spellStart"/>
-      <w:r>
-        <w:t>enumset</w:t>
-      </w:r>
-      <w:proofErr w:type="spellEnd"/>
-      <w:r>
-        <w:t xml:space="preserve"> w środku klasy pracownik.</w:t>
+        <w:t>Podklasy klasy Pracownik zostały usunięte, dziedziczenie dynamiczne zostało zrealizowane jako enumset w środku klasy pracownik.</w:t>
+      </w:r>
+    </w:p>
+    <w:p>
+      <w:pPr>
+        <w:pStyle w:val="Akapitzlist"/>
+        <w:numPr>
+          <w:ilvl w:val="0"/>
+          <w:numId w:val="5"/>
+        </w:numPr>
+      </w:pPr>
+      <w:r>
+        <w:t>Podklasy klasy substancja czynna zostały zredukowane. Substancja zyskała opis, a także atrybut „czy narkotyczna” który da się wyliczyć z faktu istnienia opisu.</w:t>
       </w:r>
     </w:p>
     <w:p>

--- a/dokumentacja/MAS_20C_Siedlecki_Adam_25300.docx
+++ b/dokumentacja/MAS_20C_Siedlecki_Adam_25300.docx
@@ -252,7 +252,22 @@
         <w:t xml:space="preserve">System powinien pamiętać, który farmaceuta dokonał danej </w:t>
       </w:r>
       <w:r>
-        <w:t>sprzedaży. Dana sprzedaż dotyczy wyłącznie jednego farmaceuty.</w:t>
+        <w:t xml:space="preserve">sprzedaży. Dana sprzedaż dotyczy </w:t>
+      </w:r>
+      <w:r>
+        <w:t xml:space="preserve">zazwyczaj </w:t>
+      </w:r>
+      <w:r>
+        <w:t>wyłącznie jednego farmaceuty</w:t>
+      </w:r>
+      <w:r>
+        <w:t>, choć zdarzają się sytuacje gdy więcej farmaceutów bierze udział w transakcji</w:t>
+      </w:r>
+      <w:r>
+        <w:t>.</w:t>
+      </w:r>
+      <w:r>
+        <w:t xml:space="preserve"> Dane w komputer wklikuje wtedy tylko jeden, ale system powinien wiedzieć o wszystkich.</w:t>
       </w:r>
     </w:p>
     <w:p>
@@ -273,6 +288,9 @@
       <w:r>
         <w:t xml:space="preserve"> Każdy pracownik ma imię i nazwisko. O farmaceutach dodatkowo chcemy wiedzieć, ile mają lat stażu pracy.</w:t>
       </w:r>
+      <w:r>
+        <w:t xml:space="preserve"> Każdy pracownik w systemie musi spełniać wymóg minimalnego poziomu wykształcenia, aktualnie jest to poziom średni.</w:t>
+      </w:r>
     </w:p>
     <w:p>
       <w:r>
@@ -294,13 +312,13 @@
     </w:p>
     <w:p>
       <w:r>
+        <w:lastRenderedPageBreak/>
         <w:t>System państwowy potwierdza otrzymanie realizacji lub je odrzuca. W przypadku odrzucenia, pacjentowi nie wolno wydać leku. Nie są zapisywane informacje o sprzedaży, bo się nie dokonała.</w:t>
       </w:r>
     </w:p>
     <w:p/>
     <w:p>
       <w:r>
-        <w:lastRenderedPageBreak/>
         <w:t>Raporty generowane w systemie powinny być persystowane. Nie są znane wszystkie typy raportów.</w:t>
       </w:r>
     </w:p>

--- a/dokumentacja/MAS_20C_Siedlecki_Adam_25300.docx
+++ b/dokumentacja/MAS_20C_Siedlecki_Adam_25300.docx
@@ -83,6 +83,9 @@
       <w:r>
         <w:t>Realizację recepty zgodnie z prawem</w:t>
       </w:r>
+      <w:r>
+        <w:t xml:space="preserve"> (obowiązującym w kraju Maspol)</w:t>
+      </w:r>
     </w:p>
     <w:p>
       <w:pPr>
@@ -95,6 +98,9 @@
       <w:r>
         <w:t>Sprzedaż leków bez recepty</w:t>
       </w:r>
+      <w:r>
+        <w:t xml:space="preserve"> (i  również takich wymagających recepty)</w:t>
+      </w:r>
     </w:p>
     <w:p>
       <w:pPr>
@@ -178,7 +184,13 @@
     </w:p>
     <w:p>
       <w:r>
-        <w:t>W systemie należy przechowywać informacje na temat dostępnych leków. Należy pamiętać nazwę polską leku oraz cenę</w:t>
+        <w:t xml:space="preserve">W systemie należy przechowywać informacje na temat dostępnych leków. Należy pamiętać nazwę polską leku </w:t>
+      </w:r>
+      <w:r>
+        <w:t xml:space="preserve">(jest unikalna) </w:t>
+      </w:r>
+      <w:r>
+        <w:t>oraz cenę</w:t>
       </w:r>
       <w:r>
         <w:t>, oraz informację czy wymaga recepty</w:t>
@@ -198,6 +210,11 @@
     </w:p>
     <w:p>
       <w:r>
+        <w:t>Substancje czynne w leku są w określonej ilości (mogą być różne jednostki dla różnych substancji w różnych lekach).</w:t>
+      </w:r>
+    </w:p>
+    <w:p>
+      <w:r>
         <w:t>Ponadto system powinien pamiętać ilość opakowań danego leku w magazynie.</w:t>
       </w:r>
     </w:p>
@@ -307,12 +324,15 @@
         <w:t xml:space="preserve">Podczas dokonywania procedury sprzedaży, jeśli lek wymaga recepty </w:t>
       </w:r>
       <w:r>
-        <w:t>pacjent musi podać identyfikator recepty. Nie jest możliwa sprzedać takiego leku w inny sposób. Przed zakończeniem transakcji z pacjentem, dane dotyczące realizacji muszą być przekazane do systemu państwowego.</w:t>
-      </w:r>
-    </w:p>
-    <w:p>
+        <w:t xml:space="preserve">pacjent musi podać identyfikator recepty. Nie jest możliwa sprzedać takiego leku w inny sposób. Przed </w:t>
+      </w:r>
       <w:r>
         <w:lastRenderedPageBreak/>
+        <w:t>zakończeniem transakcji z pacjentem, dane dotyczące realizacji muszą być przekazane do systemu państwowego.</w:t>
+      </w:r>
+    </w:p>
+    <w:p>
+      <w:r>
         <w:t>System państwowy potwierdza otrzymanie realizacji lub je odrzuca. W przypadku odrzucenia, pacjentowi nie wolno wydać leku. Nie są zapisywane informacje o sprzedaży, bo się nie dokonała.</w:t>
       </w:r>
     </w:p>
@@ -462,6 +482,18 @@
         <w:t>Trwałe przechowywanie danych (baza danych)</w:t>
       </w:r>
     </w:p>
+    <w:p>
+      <w:pPr>
+        <w:pStyle w:val="Akapitzlist"/>
+        <w:numPr>
+          <w:ilvl w:val="0"/>
+          <w:numId w:val="4"/>
+        </w:numPr>
+      </w:pPr>
+      <w:r>
+        <w:t>Relacja wiele do wielu (klient słyszał że to fajne)</w:t>
+      </w:r>
+    </w:p>
     <w:p/>
     <w:p>
       <w:pPr>
@@ -494,6 +526,18 @@
       </w:pPr>
       <w:r>
         <w:t>System państwowy – centralny system, działający na podstawie prawa i udostępniający API</w:t>
+      </w:r>
+    </w:p>
+    <w:p>
+      <w:pPr>
+        <w:pStyle w:val="Akapitzlist"/>
+        <w:numPr>
+          <w:ilvl w:val="0"/>
+          <w:numId w:val="5"/>
+        </w:numPr>
+      </w:pPr>
+      <w:r>
+        <w:t>Farmaceuta – człowiek posiadający wykształcenie i uprawnienia wystarczające do wydawania leków</w:t>
       </w:r>
     </w:p>
     <w:p>
@@ -569,10 +613,10 @@
           <w:noProof/>
         </w:rPr>
         <w:drawing>
-          <wp:inline distT="0" distB="0" distL="0" distR="0" wp14:anchorId="54BFB401" wp14:editId="4A019D9C">
-            <wp:extent cx="5760720" cy="4494530"/>
-            <wp:effectExtent l="0" t="0" r="0" b="1270"/>
-            <wp:docPr id="2036075953" name="Grafika 1"/>
+          <wp:inline distT="0" distB="0" distL="0" distR="0" wp14:anchorId="0F7ABD95" wp14:editId="6BB14E4B">
+            <wp:extent cx="5760720" cy="4139565"/>
+            <wp:effectExtent l="0" t="0" r="0" b="0"/>
+            <wp:docPr id="1683849962" name="Grafika 1"/>
             <wp:cNvGraphicFramePr>
               <a:graphicFrameLocks xmlns:a="http://schemas.openxmlformats.org/drawingml/2006/main" noChangeAspect="1"/>
             </wp:cNvGraphicFramePr>
@@ -580,7 +624,7 @@
               <a:graphicData uri="http://schemas.openxmlformats.org/drawingml/2006/picture">
                 <pic:pic xmlns:pic="http://schemas.openxmlformats.org/drawingml/2006/picture">
                   <pic:nvPicPr>
-                    <pic:cNvPr id="2036075953" name=""/>
+                    <pic:cNvPr id="1683849962" name=""/>
                     <pic:cNvPicPr/>
                   </pic:nvPicPr>
                   <pic:blipFill>
@@ -598,7 +642,7 @@
                   <pic:spPr>
                     <a:xfrm>
                       <a:off x="0" y="0"/>
-                      <a:ext cx="5760720" cy="4494530"/>
+                      <a:ext cx="5760720" cy="4139565"/>
                     </a:xfrm>
                     <a:prstGeom prst="rect">
                       <a:avLst/>
@@ -622,14 +666,11 @@
     </w:p>
     <w:p>
       <w:r>
-        <w:rPr>
-          <w:noProof/>
-        </w:rPr>
         <w:drawing>
-          <wp:inline distT="0" distB="0" distL="0" distR="0" wp14:anchorId="2851CBFE" wp14:editId="3FA2BADD">
-            <wp:extent cx="5760720" cy="4269740"/>
-            <wp:effectExtent l="0" t="0" r="0" b="0"/>
-            <wp:docPr id="1729595337" name="Grafika 1"/>
+          <wp:inline distT="0" distB="0" distL="0" distR="0" wp14:anchorId="15CC1857" wp14:editId="317983D5">
+            <wp:extent cx="5760720" cy="4605655"/>
+            <wp:effectExtent l="0" t="0" r="0" b="4445"/>
+            <wp:docPr id="496118177" name="Grafika 1"/>
             <wp:cNvGraphicFramePr>
               <a:graphicFrameLocks xmlns:a="http://schemas.openxmlformats.org/drawingml/2006/main" noChangeAspect="1"/>
             </wp:cNvGraphicFramePr>
@@ -637,7 +678,7 @@
               <a:graphicData uri="http://schemas.openxmlformats.org/drawingml/2006/picture">
                 <pic:pic xmlns:pic="http://schemas.openxmlformats.org/drawingml/2006/picture">
                   <pic:nvPicPr>
-                    <pic:cNvPr id="1729595337" name=""/>
+                    <pic:cNvPr id="496118177" name=""/>
                     <pic:cNvPicPr/>
                   </pic:nvPicPr>
                   <pic:blipFill>
@@ -655,7 +696,7 @@
                   <pic:spPr>
                     <a:xfrm>
                       <a:off x="0" y="0"/>
-                      <a:ext cx="5760720" cy="4269740"/>
+                      <a:ext cx="5760720" cy="4605655"/>
                     </a:xfrm>
                     <a:prstGeom prst="rect">
                       <a:avLst/>
@@ -678,7 +719,13 @@
     </w:p>
     <w:p>
       <w:r>
-        <w:t>Pacjent przychodzi do apteki i prosi aptekarza o wydanie danego leku w określonej ilości opakowań. Lekarz wpisuje w formularz systemu nazwę leku oraz ilość opakowań. Jeśli w magazynie nie ma takiej ilości leku, system powinien pokazać odpowiedni komunikat.</w:t>
+        <w:t xml:space="preserve">Pacjent przychodzi do apteki i prosi aptekarza o wydanie danego leku w określonej ilości opakowań. Lekarz wpisuje w formularz systemu nazwę leku oraz ilość opakowań. </w:t>
+      </w:r>
+      <w:r>
+        <w:t>Zaznacza również, kto bierze udział w procesie sprzedaży (może np. poprosić kolegę o pójście do magazynu).</w:t>
+      </w:r>
+      <w:r>
+        <w:t>Jeśli w magazynie nie ma takiej ilości leku, system powinien pokazać odpowiedni komunikat.</w:t>
       </w:r>
     </w:p>
     <w:p>
@@ -710,6 +757,7 @@
     </w:p>
     <w:p>
       <w:r>
+        <w:lastRenderedPageBreak/>
         <w:t>W każdym z wyżej wymienionych przypadków pozytywnych, obok przycisku „Zakończ sprzedaż” powinna pojawić się informacja o substancjach czynnych w leku oraz opis możliwych konsekwencji ich zażycia (jeśli są narkotyczne).</w:t>
       </w:r>
       <w:r>
@@ -751,10 +799,10 @@
           <w:noProof/>
         </w:rPr>
         <w:drawing>
-          <wp:inline distT="0" distB="0" distL="0" distR="0" wp14:anchorId="5305F5B1" wp14:editId="008D6099">
-            <wp:extent cx="9204181" cy="4686300"/>
-            <wp:effectExtent l="0" t="0" r="0" b="0"/>
-            <wp:docPr id="1695663356" name="Grafika 1"/>
+          <wp:inline distT="0" distB="0" distL="0" distR="0" wp14:anchorId="687BDDAB" wp14:editId="4C1D79B4">
+            <wp:extent cx="8891270" cy="3825240"/>
+            <wp:effectExtent l="0" t="0" r="5080" b="3810"/>
+            <wp:docPr id="389987471" name="Grafika 1"/>
             <wp:cNvGraphicFramePr>
               <a:graphicFrameLocks xmlns:a="http://schemas.openxmlformats.org/drawingml/2006/main" noChangeAspect="1"/>
             </wp:cNvGraphicFramePr>
@@ -762,7 +810,7 @@
               <a:graphicData uri="http://schemas.openxmlformats.org/drawingml/2006/picture">
                 <pic:pic xmlns:pic="http://schemas.openxmlformats.org/drawingml/2006/picture">
                   <pic:nvPicPr>
-                    <pic:cNvPr id="1695663356" name=""/>
+                    <pic:cNvPr id="389987471" name=""/>
                     <pic:cNvPicPr/>
                   </pic:nvPicPr>
                   <pic:blipFill>
@@ -780,7 +828,7 @@
                   <pic:spPr>
                     <a:xfrm>
                       <a:off x="0" y="0"/>
-                      <a:ext cx="9212392" cy="4690481"/>
+                      <a:ext cx="8891270" cy="3825240"/>
                     </a:xfrm>
                     <a:prstGeom prst="rect">
                       <a:avLst/>
@@ -870,10 +918,10 @@
           <w:noProof/>
         </w:rPr>
         <w:drawing>
-          <wp:inline distT="0" distB="0" distL="0" distR="0" wp14:anchorId="52468A45" wp14:editId="79461106">
-            <wp:extent cx="5760720" cy="6371590"/>
+          <wp:inline distT="0" distB="0" distL="0" distR="0" wp14:anchorId="1F184061" wp14:editId="00DC4FEA">
+            <wp:extent cx="5760720" cy="6673850"/>
             <wp:effectExtent l="0" t="0" r="0" b="0"/>
-            <wp:docPr id="1470553700" name="Grafika 1"/>
+            <wp:docPr id="2042663997" name="Grafika 1"/>
             <wp:cNvGraphicFramePr>
               <a:graphicFrameLocks xmlns:a="http://schemas.openxmlformats.org/drawingml/2006/main" noChangeAspect="1"/>
             </wp:cNvGraphicFramePr>
@@ -881,7 +929,7 @@
               <a:graphicData uri="http://schemas.openxmlformats.org/drawingml/2006/picture">
                 <pic:pic xmlns:pic="http://schemas.openxmlformats.org/drawingml/2006/picture">
                   <pic:nvPicPr>
-                    <pic:cNvPr id="1470553700" name=""/>
+                    <pic:cNvPr id="2042663997" name=""/>
                     <pic:cNvPicPr/>
                   </pic:nvPicPr>
                   <pic:blipFill>
@@ -899,7 +947,7 @@
                   <pic:spPr>
                     <a:xfrm>
                       <a:off x="0" y="0"/>
-                      <a:ext cx="5760720" cy="6371590"/>
+                      <a:ext cx="5760720" cy="6673850"/>
                     </a:xfrm>
                     <a:prstGeom prst="rect">
                       <a:avLst/>
@@ -978,10 +1026,10 @@
           <w:noProof/>
         </w:rPr>
         <w:drawing>
-          <wp:inline distT="0" distB="0" distL="0" distR="0" wp14:anchorId="620F7051" wp14:editId="49295B7B">
-            <wp:extent cx="5063805" cy="3761014"/>
-            <wp:effectExtent l="0" t="0" r="3810" b="0"/>
-            <wp:docPr id="1201544953" name="Grafika 1"/>
+          <wp:inline distT="0" distB="0" distL="0" distR="0" wp14:anchorId="47F71F7C" wp14:editId="681B1B98">
+            <wp:extent cx="5760720" cy="4335780"/>
+            <wp:effectExtent l="0" t="0" r="0" b="7620"/>
+            <wp:docPr id="1627300389" name="Grafika 1"/>
             <wp:cNvGraphicFramePr>
               <a:graphicFrameLocks xmlns:a="http://schemas.openxmlformats.org/drawingml/2006/main" noChangeAspect="1"/>
             </wp:cNvGraphicFramePr>
@@ -989,7 +1037,7 @@
               <a:graphicData uri="http://schemas.openxmlformats.org/drawingml/2006/picture">
                 <pic:pic xmlns:pic="http://schemas.openxmlformats.org/drawingml/2006/picture">
                   <pic:nvPicPr>
-                    <pic:cNvPr id="1201544953" name=""/>
+                    <pic:cNvPr id="1627300389" name=""/>
                     <pic:cNvPicPr/>
                   </pic:nvPicPr>
                   <pic:blipFill>
@@ -1007,7 +1055,7 @@
                   <pic:spPr>
                     <a:xfrm>
                       <a:off x="0" y="0"/>
-                      <a:ext cx="5083507" cy="3775647"/>
+                      <a:ext cx="5760720" cy="4335780"/>
                     </a:xfrm>
                     <a:prstGeom prst="rect">
                       <a:avLst/>
@@ -1308,6 +1356,12 @@
       <w:r>
         <w:t xml:space="preserve"> się pole „typ raportu”. Takie rozwiązanie jest łatwiejsze z punkty widzenia przechowywania raportów, ponieważ same w sobie nie różnią się znacznie (dla rocznych nie trzeba przechowywać miesiąca)</w:t>
       </w:r>
+      <w:r>
+        <w:t>. Taka struktura pozwala też na łatwe dodanie nowych typów raportów</w:t>
+      </w:r>
+      <w:r>
+        <w:t>. Skutkowało to również zmianą sygnatury metody go generowania raportów.</w:t>
+      </w:r>
     </w:p>
     <w:p>
       <w:pPr>
@@ -1331,6 +1385,21 @@
       </w:pPr>
       <w:r>
         <w:t>Podklasy klasy substancja czynna zostały zredukowane. Substancja zyskała opis, a także atrybut „czy narkotyczna” który da się wyliczyć z faktu istnienia opisu.</w:t>
+      </w:r>
+    </w:p>
+    <w:p/>
+    <w:p>
+      <w:r>
+        <w:t>Ze względu na</w:t>
+      </w:r>
+      <w:r>
+        <w:t xml:space="preserve"> nowe</w:t>
+      </w:r>
+      <w:r>
+        <w:t xml:space="preserve"> wymaganie dotyczące relacji wiele do wielu, została podjęta decyzja o możliwości sprzedaży leku przez wielu farmaceutów.</w:t>
+      </w:r>
+      <w:r>
+        <w:t xml:space="preserve"> Poskutkowało to koniecznością zmiany krotności asocjacji pomiędzy pracownikiem a sprzedażą leku.</w:t>
       </w:r>
     </w:p>
     <w:p>
